--- a/chrdev/字符设备驱动.docx
+++ b/chrdev/字符设备驱动.docx
@@ -22,9 +22,20 @@
     </w:p>
     <w:p>
       <w:pPr>
-        <w:rPr>
-          <w:rFonts w:hint="eastAsia"/>
-          <w:lang w:val="en-US" w:eastAsia="zh-CN"/>
+        <w:numPr>
+          <w:ilvl w:val="0"/>
+          <w:numId w:val="1"/>
+        </w:numPr>
+        <w:ind w:left="422" w:leftChars="0" w:hanging="422" w:hangingChars="175"/>
+        <w:rPr>
+          <w:rFonts w:hint="default" w:ascii="Verdana" w:hAnsi="Verdana" w:eastAsia="宋体" w:cs="Verdana"/>
+          <w:i w:val="0"/>
+          <w:caps w:val="0"/>
+          <w:color w:val="000000"/>
+          <w:spacing w:val="0"/>
+          <w:sz w:val="24"/>
+          <w:szCs w:val="24"/>
+          <w:shd w:val="clear" w:fill="FEFEF2"/>
         </w:rPr>
       </w:pPr>
       <w:r>
@@ -54,13 +65,99 @@
         </w:rPr>
         <w:t>：是指只能一个字节一个字节读写的设备，不能随机读取设备内存中的某一数据，读取数据需要按照先后顺序。字符设备是面向流的设备，常见的字符设备有鼠标、键盘、串口、控制台和LED设备等。</w:t>
       </w:r>
+    </w:p>
+    <w:p>
+      <w:pPr>
+        <w:numPr>
+          <w:ilvl w:val="0"/>
+          <w:numId w:val="1"/>
+        </w:numPr>
+        <w:ind w:left="482" w:leftChars="0" w:hanging="482" w:hangingChars="200"/>
+        <w:rPr>
+          <w:rFonts w:hint="eastAsia" w:ascii="Verdana" w:hAnsi="Verdana" w:eastAsia="宋体" w:cs="Verdana"/>
+          <w:i w:val="0"/>
+          <w:caps w:val="0"/>
+          <w:color w:val="000000"/>
+          <w:spacing w:val="0"/>
+          <w:sz w:val="24"/>
+          <w:szCs w:val="24"/>
+          <w:shd w:val="clear" w:fill="FEFEF2"/>
+          <w:lang w:val="en-US" w:eastAsia="zh-CN"/>
+        </w:rPr>
+      </w:pPr>
+      <w:r>
+        <w:rPr>
+          <w:rStyle w:val="5"/>
+          <w:rFonts w:hint="default" w:ascii="Verdana" w:hAnsi="Verdana" w:eastAsia="宋体" w:cs="Verdana"/>
+          <w:caps w:val="0"/>
+          <w:color w:val="000000"/>
+          <w:spacing w:val="0"/>
+          <w:sz w:val="24"/>
+          <w:szCs w:val="24"/>
+          <w:bdr w:val="none" w:color="auto" w:sz="0" w:space="0"/>
+          <w:shd w:val="clear" w:fill="FEFEF2"/>
+        </w:rPr>
+        <w:t>块设备</w:t>
+      </w:r>
+      <w:r>
+        <w:rPr>
+          <w:rStyle w:val="6"/>
+          <w:rFonts w:hint="default" w:ascii="Verdana" w:hAnsi="Verdana" w:eastAsia="宋体" w:cs="Verdana"/>
+          <w:caps w:val="0"/>
+          <w:color w:val="000000"/>
+          <w:spacing w:val="0"/>
+          <w:sz w:val="24"/>
+          <w:szCs w:val="24"/>
+          <w:bdr w:val="none" w:color="auto" w:sz="0" w:space="0"/>
+          <w:shd w:val="clear" w:fill="FEFEF2"/>
+        </w:rPr>
+        <w:t>：</w:t>
+      </w:r>
+      <w:r>
+        <w:rPr>
+          <w:rFonts w:hint="default" w:ascii="Verdana" w:hAnsi="Verdana" w:eastAsia="宋体" w:cs="Verdana"/>
+          <w:i w:val="0"/>
+          <w:caps w:val="0"/>
+          <w:color w:val="000000"/>
+          <w:spacing w:val="0"/>
+          <w:sz w:val="24"/>
+          <w:szCs w:val="24"/>
+          <w:shd w:val="clear" w:fill="FEFEF2"/>
+        </w:rPr>
+        <w:t>是指可以从设备的任意位置读取一定长度数据的设备。块设备包括硬盘、磁盘、U盘和SD卡等。</w:t>
+      </w:r>
+    </w:p>
+    <w:p>
+      <w:pPr>
+        <w:numPr>
+          <w:numId w:val="0"/>
+        </w:numPr>
+        <w:ind w:leftChars="-200"/>
+        <w:rPr>
+          <w:rFonts w:hint="eastAsia" w:ascii="Verdana" w:hAnsi="Verdana" w:eastAsia="宋体" w:cs="Verdana"/>
+          <w:i w:val="0"/>
+          <w:caps w:val="0"/>
+          <w:color w:val="000000"/>
+          <w:spacing w:val="0"/>
+          <w:sz w:val="24"/>
+          <w:szCs w:val="24"/>
+          <w:shd w:val="clear" w:fill="FEFEF2"/>
+          <w:lang w:val="en-US" w:eastAsia="zh-CN"/>
+        </w:rPr>
+      </w:pPr>
     </w:p>
     <w:p>
       <w:pPr>
         <w:ind w:firstLine="420" w:firstLineChars="0"/>
         <w:rPr>
-          <w:rFonts w:hint="default"/>
-          <w:lang w:val="en-US" w:eastAsia="zh-CN"/>
+          <w:rFonts w:ascii="Verdana" w:hAnsi="Verdana" w:eastAsia="宋体" w:cs="Verdana"/>
+          <w:i w:val="0"/>
+          <w:caps w:val="0"/>
+          <w:color w:val="000000"/>
+          <w:spacing w:val="0"/>
+          <w:sz w:val="24"/>
+          <w:szCs w:val="24"/>
+          <w:shd w:val="clear" w:fill="FEFEF2"/>
         </w:rPr>
       </w:pPr>
       <w:r>
@@ -74,12 +171,64 @@
           <w:szCs w:val="24"/>
           <w:shd w:val="clear" w:fill="FEFEF2"/>
         </w:rPr>
-        <w:t>每一个字符设备或块设备都在/dev目录下对应一个设备文件。linux用户程序通过设备文件（或称设备节点）来使用驱动程序操作字符设备和块设备。</w:t>
+        <w:t>每一个字符设备或块设备都在/dev目录下对应一个设备文件。linux用户程</w:t>
+      </w:r>
+      <w:bookmarkStart w:id="0" w:name="_GoBack"/>
+      <w:bookmarkEnd w:id="0"/>
+      <w:r>
+        <w:rPr>
+          <w:rFonts w:ascii="Verdana" w:hAnsi="Verdana" w:eastAsia="宋体" w:cs="Verdana"/>
+          <w:i w:val="0"/>
+          <w:caps w:val="0"/>
+          <w:color w:val="000000"/>
+          <w:spacing w:val="0"/>
+          <w:sz w:val="24"/>
+          <w:szCs w:val="24"/>
+          <w:shd w:val="clear" w:fill="FEFEF2"/>
+        </w:rPr>
+        <w:t>序通过设备文件（或称设备节点）来使用驱动程序操作字符设备和块设备。</w:t>
       </w:r>
     </w:p>
     <w:p>
-      <w:bookmarkStart w:id="0" w:name="_GoBack"/>
-      <w:bookmarkEnd w:id="0"/>
+      <w:pPr>
+        <w:ind w:firstLine="420" w:firstLineChars="0"/>
+        <w:rPr>
+          <w:rFonts w:hint="default" w:ascii="Verdana" w:hAnsi="Verdana" w:eastAsia="宋体" w:cs="Verdana"/>
+          <w:i w:val="0"/>
+          <w:caps w:val="0"/>
+          <w:color w:val="000000"/>
+          <w:spacing w:val="0"/>
+          <w:sz w:val="24"/>
+          <w:szCs w:val="24"/>
+          <w:shd w:val="clear" w:fill="FEFEF2"/>
+          <w:lang w:val="en-US" w:eastAsia="zh-CN"/>
+        </w:rPr>
+      </w:pPr>
+    </w:p>
+    <w:p>
+      <w:pPr>
+        <w:rPr>
+          <w:rFonts w:hint="eastAsia"/>
+          <w:b/>
+          <w:bCs/>
+        </w:rPr>
+      </w:pPr>
+      <w:r>
+        <w:rPr>
+          <w:rFonts w:hint="eastAsia"/>
+          <w:b/>
+          <w:bCs/>
+        </w:rPr>
+        <w:t>主设备号和次设备号（二者一起为设备号）：</w:t>
+      </w:r>
+    </w:p>
+    <w:p>
+      <w:r>
+        <w:rPr>
+          <w:rFonts w:hint="eastAsia"/>
+        </w:rPr>
+        <w:t>　　一个字符设备或块设备都有一个主设备号和一个次设备号。主设备号用来标识与设备文件相连的驱动程序，用来反映设备类型。次设备号被驱动程序用来辨别操作的是哪个设备，用来区分同类型的设备。</w:t>
+      </w:r>
     </w:p>
     <w:sectPr>
       <w:pgSz w:w="11906" w:h="16838"/>
@@ -89,6 +238,31 @@
     </w:sectPr>
   </w:body>
 </w:document>
+</file>
+
+<file path=word/numbering.xml><?xml version="1.0" encoding="utf-8"?>
+<w:numbering xmlns:wpc="http://schemas.microsoft.com/office/word/2010/wordprocessingCanvas" xmlns:mc="http://schemas.openxmlformats.org/markup-compatibility/2006" xmlns:o="urn:schemas-microsoft-com:office:office" xmlns:r="http://schemas.openxmlformats.org/officeDocument/2006/relationships" xmlns:m="http://schemas.openxmlformats.org/officeDocument/2006/math" xmlns:v="urn:schemas-microsoft-com:vml" xmlns:wp14="http://schemas.microsoft.com/office/word/2010/wordprocessingDrawing" xmlns:wp="http://schemas.openxmlformats.org/drawingml/2006/wordprocessingDrawing" xmlns:w10="urn:schemas-microsoft-com:office:word" xmlns:w="http://schemas.openxmlformats.org/wordprocessingml/2006/main" xmlns:w14="http://schemas.microsoft.com/office/word/2010/wordml" xmlns:wpg="http://schemas.microsoft.com/office/word/2010/wordprocessingGroup" xmlns:wpi="http://schemas.microsoft.com/office/word/2010/wordprocessingInk" xmlns:wne="http://schemas.microsoft.com/office/word/2006/wordml" xmlns:wps="http://schemas.microsoft.com/office/word/2010/wordprocessingShape" mc:Ignorable="w14 wp14">
+  <w:abstractNum w:abstractNumId="0">
+    <w:nsid w:val="560CE4B2"/>
+    <w:multiLevelType w:val="singleLevel"/>
+    <w:tmpl w:val="560CE4B2"/>
+    <w:lvl w:ilvl="0" w:tentative="0">
+      <w:start w:val="1"/>
+      <w:numFmt w:val="decimal"/>
+      <w:lvlText w:val="%1."/>
+      <w:lvlJc w:val="left"/>
+      <w:pPr>
+        <w:ind w:left="425" w:hanging="425"/>
+      </w:pPr>
+      <w:rPr>
+        <w:rFonts w:hint="default"/>
+      </w:rPr>
+    </w:lvl>
+  </w:abstractNum>
+  <w:num w:numId="1">
+    <w:abstractNumId w:val="0"/>
+  </w:num>
+</w:numbering>
 </file>
 
 <file path=word/styles.xml><?xml version="1.0" encoding="utf-8"?>
@@ -412,6 +586,15 @@
       <w:b/>
     </w:rPr>
   </w:style>
+  <w:style w:type="character" w:styleId="6">
+    <w:name w:val="Emphasis"/>
+    <w:basedOn w:val="4"/>
+    <w:qFormat/>
+    <w:uiPriority w:val="0"/>
+    <w:rPr>
+      <w:i/>
+    </w:rPr>
+  </w:style>
 </w:styles>
 </file>
 
